--- a/Doc/T-Rex.docx
+++ b/Doc/T-Rex.docx
@@ -19,16 +19,16 @@
           <w:noProof/>
         </w:rPr>
         <w:drawing>
-          <wp:inline distT="0" distB="0" distL="0" distR="0" wp14:anchorId="18C0EEA4" wp14:editId="3C8FD2A2">
+          <wp:inline distT="0" distB="0" distL="0" distR="0" wp14:anchorId="5FDA178F" wp14:editId="4CC6B778">
             <wp:extent cx="6336793" cy="4099560"/>
             <wp:effectExtent l="0" t="0" r="0" b="0"/>
-            <wp:docPr id="2719" name="Picture 2719"/>
+            <wp:docPr id="2532" name="Picture 2532"/>
             <wp:cNvGraphicFramePr/>
             <a:graphic xmlns:a="http://schemas.openxmlformats.org/drawingml/2006/main">
               <a:graphicData uri="http://schemas.openxmlformats.org/drawingml/2006/picture">
                 <pic:pic xmlns:pic="http://schemas.openxmlformats.org/drawingml/2006/picture">
                   <pic:nvPicPr>
-                    <pic:cNvPr id="2719" name="Picture 2719"/>
+                    <pic:cNvPr id="2532" name="Picture 2532"/>
                     <pic:cNvPicPr/>
                   </pic:nvPicPr>
                   <pic:blipFill>
